--- a/Lesson-7-My-Timetable-Web-Page/Assignment-Rubric-Timetable-Website.docx
+++ b/Lesson-7-My-Timetable-Web-Page/Assignment-Rubric-Timetable-Website.docx
@@ -875,15 +875,7 @@
                 <w:sz w:val="14"/>
                 <w:szCs w:val="14"/>
               </w:rPr>
-              <w:t xml:space="preserve">The prototype included 6 pages of the </w:t>
-            </w:r>
-            <w:r>
-              <w:rPr>
-                <w:rFonts w:ascii="Roboto" w:eastAsia="Roboto" w:hAnsi="Roboto" w:cs="Roboto"/>
-                <w:sz w:val="14"/>
-                <w:szCs w:val="14"/>
-              </w:rPr>
-              <w:t>website: it was evident how a user would navigate between each page; most design considerations were noted &amp; detail was provided.</w:t>
+              <w:t>The prototype included 6 pages of the website: it was evident how a user would navigate between each page; most design considerations were noted &amp; detail was provided.</w:t>
             </w:r>
           </w:p>
         </w:tc>
@@ -918,15 +910,7 @@
                 <w:sz w:val="14"/>
                 <w:szCs w:val="14"/>
               </w:rPr>
-              <w:t>The prototype included 5 pages of the website: it was evident how a user would navigate between each page; some design conside</w:t>
-            </w:r>
-            <w:r>
-              <w:rPr>
-                <w:rFonts w:ascii="Roboto" w:eastAsia="Roboto" w:hAnsi="Roboto" w:cs="Roboto"/>
-                <w:sz w:val="14"/>
-                <w:szCs w:val="14"/>
-              </w:rPr>
-              <w:t>rations were noted &amp; detail was provided.</w:t>
+              <w:t>The prototype included 5 pages of the website: it was evident how a user would navigate between each page; some design considerations were noted &amp; detail was provided.</w:t>
             </w:r>
           </w:p>
         </w:tc>
@@ -996,15 +980,7 @@
                 <w:sz w:val="14"/>
                 <w:szCs w:val="14"/>
               </w:rPr>
-              <w:t>The prototype only included 3 pages &amp; detail w</w:t>
-            </w:r>
-            <w:r>
-              <w:rPr>
-                <w:rFonts w:ascii="Roboto" w:eastAsia="Roboto" w:hAnsi="Roboto" w:cs="Roboto"/>
-                <w:sz w:val="14"/>
-                <w:szCs w:val="14"/>
-              </w:rPr>
-              <w:t>as lacking.</w:t>
+              <w:t>The prototype only included 3 pages &amp; detail was lacking.</w:t>
             </w:r>
           </w:p>
           <w:p>
@@ -1318,16 +1294,7 @@
                 <w:sz w:val="14"/>
                 <w:szCs w:val="14"/>
               </w:rPr>
-              <w:t xml:space="preserve">4 </w:t>
-            </w:r>
-            <w:r>
-              <w:rPr>
-                <w:rFonts w:ascii="Roboto" w:eastAsia="Roboto" w:hAnsi="Roboto" w:cs="Roboto"/>
-                <w:b/>
-                <w:sz w:val="14"/>
-                <w:szCs w:val="14"/>
-              </w:rPr>
-              <w:t>marks</w:t>
+              <w:t>4 marks</w:t>
             </w:r>
           </w:p>
         </w:tc>
@@ -1441,19 +1408,8 @@
                 <w:sz w:val="14"/>
                 <w:szCs w:val="14"/>
               </w:rPr>
-              <w:t xml:space="preserve">1 </w:t>
-            </w:r>
-            <w:proofErr w:type="gramStart"/>
-            <w:r>
-              <w:rPr>
-                <w:rFonts w:ascii="Roboto" w:eastAsia="Roboto" w:hAnsi="Roboto" w:cs="Roboto"/>
-                <w:b/>
-                <w:sz w:val="14"/>
-                <w:szCs w:val="14"/>
-              </w:rPr>
-              <w:t>marks</w:t>
-            </w:r>
-            <w:proofErr w:type="gramEnd"/>
+              <w:t>1 marks</w:t>
+            </w:r>
           </w:p>
         </w:tc>
         <w:tc>
@@ -1621,25 +1577,7 @@
                 <w:sz w:val="14"/>
                 <w:szCs w:val="14"/>
               </w:rPr>
-              <w:t xml:space="preserve">The website meets most </w:t>
-            </w:r>
-            <w:proofErr w:type="gramStart"/>
-            <w:r>
-              <w:rPr>
-                <w:rFonts w:ascii="Roboto" w:eastAsia="Roboto" w:hAnsi="Roboto" w:cs="Roboto"/>
-                <w:sz w:val="14"/>
-                <w:szCs w:val="14"/>
-              </w:rPr>
-              <w:t>of  the</w:t>
-            </w:r>
-            <w:proofErr w:type="gramEnd"/>
-            <w:r>
-              <w:rPr>
-                <w:rFonts w:ascii="Roboto" w:eastAsia="Roboto" w:hAnsi="Roboto" w:cs="Roboto"/>
-                <w:sz w:val="14"/>
-                <w:szCs w:val="14"/>
-              </w:rPr>
-              <w:t xml:space="preserve"> user story brief &amp; allows a student to identify their classes for a particular day; is easy to read when viewed on a mobile device. </w:t>
+              <w:t xml:space="preserve">The website meets most of  the user story brief &amp; allows a student to identify their classes for a particular day; is easy to read when viewed on a mobile device. </w:t>
             </w:r>
           </w:p>
         </w:tc>
@@ -1674,15 +1612,7 @@
                 <w:sz w:val="14"/>
                 <w:szCs w:val="14"/>
               </w:rPr>
-              <w:t>The website meets the part of the user story brief &amp; allows a student to identify their clas</w:t>
-            </w:r>
-            <w:r>
-              <w:rPr>
-                <w:rFonts w:ascii="Roboto" w:eastAsia="Roboto" w:hAnsi="Roboto" w:cs="Roboto"/>
-                <w:sz w:val="14"/>
-                <w:szCs w:val="14"/>
-              </w:rPr>
-              <w:t xml:space="preserve">ses for a particular day; it can be read when viewed on a mobile device. </w:t>
+              <w:t xml:space="preserve">The website meets the part of the user story brief &amp; allows a student to identify their classes for a particular day; it can be read when viewed on a mobile device. </w:t>
             </w:r>
           </w:p>
         </w:tc>
@@ -1752,15 +1682,7 @@
                 <w:sz w:val="14"/>
                 <w:szCs w:val="14"/>
               </w:rPr>
-              <w:t>It is dif</w:t>
-            </w:r>
-            <w:r>
-              <w:rPr>
-                <w:rFonts w:ascii="Roboto" w:eastAsia="Roboto" w:hAnsi="Roboto" w:cs="Roboto"/>
-                <w:sz w:val="14"/>
-                <w:szCs w:val="14"/>
-              </w:rPr>
-              <w:t>ficult for a user to find their schedule for a particular day, or it is hard to use the website when on a mobile device.</w:t>
+              <w:t>It is difficult for a user to find their schedule for a particular day, or it is hard to use the website when on a mobile device.</w:t>
             </w:r>
           </w:p>
         </w:tc>
@@ -2302,29 +2224,7 @@
                 <w:sz w:val="10"/>
                 <w:szCs w:val="10"/>
               </w:rPr>
-              <w:t>&lt;</w:t>
-            </w:r>
-            <w:proofErr w:type="spellStart"/>
-            <w:r>
-              <w:rPr>
-                <w:rFonts w:ascii="Roboto Mono" w:eastAsia="Roboto Mono" w:hAnsi="Roboto Mono" w:cs="Roboto Mono"/>
-                <w:b/>
-                <w:color w:val="FFFFFF"/>
-                <w:sz w:val="10"/>
-                <w:szCs w:val="10"/>
-              </w:rPr>
-              <w:t>img</w:t>
-            </w:r>
-            <w:proofErr w:type="spellEnd"/>
-            <w:r>
-              <w:rPr>
-                <w:rFonts w:ascii="Roboto Mono" w:eastAsia="Roboto Mono" w:hAnsi="Roboto Mono" w:cs="Roboto Mono"/>
-                <w:b/>
-                <w:color w:val="FFFFFF"/>
-                <w:sz w:val="10"/>
-                <w:szCs w:val="10"/>
-              </w:rPr>
-              <w:t>&gt;</w:t>
+              <w:t>&lt;img&gt;</w:t>
             </w:r>
             <w:r>
               <w:rPr>
@@ -2509,15 +2409,7 @@
                 <w:sz w:val="14"/>
                 <w:szCs w:val="14"/>
               </w:rPr>
-              <w:t>The website uses between 3 &amp; 4 of the HTM</w:t>
-            </w:r>
-            <w:r>
-              <w:rPr>
-                <w:rFonts w:ascii="Roboto" w:eastAsia="Roboto" w:hAnsi="Roboto" w:cs="Roboto"/>
-                <w:sz w:val="14"/>
-                <w:szCs w:val="14"/>
-              </w:rPr>
-              <w:t>L elements specified</w:t>
+              <w:t>The website uses between 3 &amp; 4 of the HTML elements specified</w:t>
             </w:r>
           </w:p>
         </w:tc>
@@ -3055,15 +2947,7 @@
                 <w:sz w:val="14"/>
                 <w:szCs w:val="14"/>
               </w:rPr>
-              <w:t xml:space="preserve">The </w:t>
-            </w:r>
-            <w:r>
-              <w:rPr>
-                <w:rFonts w:ascii="Roboto" w:eastAsia="Roboto" w:hAnsi="Roboto" w:cs="Roboto"/>
-                <w:sz w:val="14"/>
-                <w:szCs w:val="14"/>
-              </w:rPr>
-              <w:t>website uses two of the three different CSS selectors.</w:t>
+              <w:t>The website uses two of the three different CSS selectors.</w:t>
             </w:r>
           </w:p>
         </w:tc>
@@ -3467,7 +3351,6 @@
                 <w:szCs w:val="14"/>
               </w:rPr>
             </w:pPr>
-            <w:proofErr w:type="spellStart"/>
             <w:r>
               <w:rPr>
                 <w:rFonts w:ascii="Roboto" w:eastAsia="Roboto" w:hAnsi="Roboto" w:cs="Roboto"/>
@@ -3478,7 +3361,6 @@
               </w:rPr>
               <w:t>Colour</w:t>
             </w:r>
-            <w:proofErr w:type="spellEnd"/>
           </w:p>
         </w:tc>
         <w:tc>
@@ -3565,175 +3447,103 @@
                 <w:sz w:val="14"/>
                 <w:szCs w:val="14"/>
               </w:rPr>
-              <w:t xml:space="preserve">Multiple </w:t>
-            </w:r>
-            <w:proofErr w:type="spellStart"/>
-            <w:r>
-              <w:rPr>
-                <w:rFonts w:ascii="Roboto" w:eastAsia="Roboto" w:hAnsi="Roboto" w:cs="Roboto"/>
-                <w:sz w:val="14"/>
-                <w:szCs w:val="14"/>
-              </w:rPr>
-              <w:t>colours</w:t>
-            </w:r>
-            <w:proofErr w:type="spellEnd"/>
-            <w:r>
-              <w:rPr>
-                <w:rFonts w:ascii="Roboto" w:eastAsia="Roboto" w:hAnsi="Roboto" w:cs="Roboto"/>
-                <w:sz w:val="14"/>
-                <w:szCs w:val="14"/>
-              </w:rPr>
-              <w:t xml:space="preserve"> were used effectively to enhance the usability of the website.</w:t>
-            </w:r>
-          </w:p>
-        </w:tc>
-        <w:tc>
-          <w:tcPr>
-            <w:tcW w:w="2190" w:type="dxa"/>
-            <w:shd w:val="clear" w:color="auto" w:fill="auto"/>
-            <w:tcMar>
-              <w:top w:w="51" w:type="dxa"/>
-              <w:left w:w="51" w:type="dxa"/>
-              <w:bottom w:w="51" w:type="dxa"/>
-              <w:right w:w="51" w:type="dxa"/>
-            </w:tcMar>
-          </w:tcPr>
-          <w:p>
-            <w:pPr>
-              <w:widowControl w:val="0"/>
-              <w:spacing w:line="240" w:lineRule="auto"/>
-              <w:ind w:right="75"/>
-              <w:rPr>
-                <w:rFonts w:ascii="Roboto" w:eastAsia="Roboto" w:hAnsi="Roboto" w:cs="Roboto"/>
-                <w:sz w:val="14"/>
-                <w:szCs w:val="14"/>
-              </w:rPr>
-            </w:pPr>
-            <w:r>
-              <w:rPr>
-                <w:rFonts w:ascii="Roboto" w:eastAsia="Roboto" w:hAnsi="Roboto" w:cs="Roboto"/>
-                <w:sz w:val="14"/>
-                <w:szCs w:val="14"/>
-              </w:rPr>
-              <w:t xml:space="preserve">Some </w:t>
-            </w:r>
-            <w:proofErr w:type="spellStart"/>
-            <w:r>
-              <w:rPr>
-                <w:rFonts w:ascii="Roboto" w:eastAsia="Roboto" w:hAnsi="Roboto" w:cs="Roboto"/>
-                <w:sz w:val="14"/>
-                <w:szCs w:val="14"/>
-              </w:rPr>
-              <w:t>colours</w:t>
-            </w:r>
-            <w:proofErr w:type="spellEnd"/>
-            <w:r>
-              <w:rPr>
-                <w:rFonts w:ascii="Roboto" w:eastAsia="Roboto" w:hAnsi="Roboto" w:cs="Roboto"/>
-                <w:sz w:val="14"/>
-                <w:szCs w:val="14"/>
-              </w:rPr>
-              <w:t xml:space="preserve"> were used to enhance the website but more would have been appropriate</w:t>
-            </w:r>
-          </w:p>
-        </w:tc>
-        <w:tc>
-          <w:tcPr>
-            <w:tcW w:w="2190" w:type="dxa"/>
-            <w:shd w:val="clear" w:color="auto" w:fill="auto"/>
-            <w:tcMar>
-              <w:top w:w="51" w:type="dxa"/>
-              <w:left w:w="51" w:type="dxa"/>
-              <w:bottom w:w="51" w:type="dxa"/>
-              <w:right w:w="51" w:type="dxa"/>
-            </w:tcMar>
-          </w:tcPr>
-          <w:p>
-            <w:pPr>
-              <w:widowControl w:val="0"/>
-              <w:spacing w:line="240" w:lineRule="auto"/>
-              <w:ind w:right="75"/>
-              <w:rPr>
-                <w:rFonts w:ascii="Roboto" w:eastAsia="Roboto" w:hAnsi="Roboto" w:cs="Roboto"/>
-                <w:sz w:val="14"/>
-                <w:szCs w:val="14"/>
-              </w:rPr>
-            </w:pPr>
-            <w:r>
-              <w:rPr>
-                <w:rFonts w:ascii="Roboto" w:eastAsia="Roboto" w:hAnsi="Roboto" w:cs="Roboto"/>
-                <w:sz w:val="14"/>
-                <w:szCs w:val="14"/>
-              </w:rPr>
-              <w:t xml:space="preserve">Some </w:t>
-            </w:r>
-            <w:proofErr w:type="spellStart"/>
-            <w:r>
-              <w:rPr>
-                <w:rFonts w:ascii="Roboto" w:eastAsia="Roboto" w:hAnsi="Roboto" w:cs="Roboto"/>
-                <w:sz w:val="14"/>
-                <w:szCs w:val="14"/>
-              </w:rPr>
-              <w:t>colours</w:t>
-            </w:r>
-            <w:proofErr w:type="spellEnd"/>
-            <w:r>
-              <w:rPr>
-                <w:rFonts w:ascii="Roboto" w:eastAsia="Roboto" w:hAnsi="Roboto" w:cs="Roboto"/>
-                <w:sz w:val="14"/>
-                <w:szCs w:val="14"/>
-              </w:rPr>
-              <w:t xml:space="preserve"> were used but they did not work well together.</w:t>
-            </w:r>
-          </w:p>
-        </w:tc>
-        <w:tc>
-          <w:tcPr>
-            <w:tcW w:w="2190" w:type="dxa"/>
-            <w:shd w:val="clear" w:color="auto" w:fill="auto"/>
-            <w:tcMar>
-              <w:top w:w="51" w:type="dxa"/>
-              <w:left w:w="51" w:type="dxa"/>
-              <w:bottom w:w="51" w:type="dxa"/>
-              <w:right w:w="51" w:type="dxa"/>
-            </w:tcMar>
-          </w:tcPr>
-          <w:p>
-            <w:pPr>
-              <w:widowControl w:val="0"/>
-              <w:spacing w:line="240" w:lineRule="auto"/>
-              <w:ind w:right="75"/>
-              <w:rPr>
-                <w:rFonts w:ascii="Roboto" w:eastAsia="Roboto" w:hAnsi="Roboto" w:cs="Roboto"/>
-                <w:sz w:val="14"/>
-                <w:szCs w:val="14"/>
-              </w:rPr>
-            </w:pPr>
-            <w:r>
-              <w:rPr>
-                <w:rFonts w:ascii="Roboto" w:eastAsia="Roboto" w:hAnsi="Roboto" w:cs="Roboto"/>
-                <w:sz w:val="14"/>
-                <w:szCs w:val="14"/>
-              </w:rPr>
-              <w:t xml:space="preserve">No </w:t>
-            </w:r>
-            <w:proofErr w:type="spellStart"/>
-            <w:r>
-              <w:rPr>
-                <w:rFonts w:ascii="Roboto" w:eastAsia="Roboto" w:hAnsi="Roboto" w:cs="Roboto"/>
-                <w:sz w:val="14"/>
-                <w:szCs w:val="14"/>
-              </w:rPr>
-              <w:t>colours</w:t>
-            </w:r>
-            <w:proofErr w:type="spellEnd"/>
-            <w:r>
-              <w:rPr>
-                <w:rFonts w:ascii="Roboto" w:eastAsia="Roboto" w:hAnsi="Roboto" w:cs="Roboto"/>
-                <w:sz w:val="14"/>
-                <w:szCs w:val="14"/>
-              </w:rPr>
-              <w:t xml:space="preserve"> were used.</w:t>
+              <w:t>Multiple colours were used effectively to enhance the usability of the website.</w:t>
+            </w:r>
+          </w:p>
+        </w:tc>
+        <w:tc>
+          <w:tcPr>
+            <w:tcW w:w="2190" w:type="dxa"/>
+            <w:shd w:val="clear" w:color="auto" w:fill="auto"/>
+            <w:tcMar>
+              <w:top w:w="51" w:type="dxa"/>
+              <w:left w:w="51" w:type="dxa"/>
+              <w:bottom w:w="51" w:type="dxa"/>
+              <w:right w:w="51" w:type="dxa"/>
+            </w:tcMar>
+          </w:tcPr>
+          <w:p>
+            <w:pPr>
+              <w:widowControl w:val="0"/>
+              <w:spacing w:line="240" w:lineRule="auto"/>
+              <w:ind w:right="75"/>
+              <w:rPr>
+                <w:rFonts w:ascii="Roboto" w:eastAsia="Roboto" w:hAnsi="Roboto" w:cs="Roboto"/>
+                <w:sz w:val="14"/>
+                <w:szCs w:val="14"/>
+              </w:rPr>
+            </w:pPr>
+            <w:r>
+              <w:rPr>
+                <w:rFonts w:ascii="Roboto" w:eastAsia="Roboto" w:hAnsi="Roboto" w:cs="Roboto"/>
+                <w:sz w:val="14"/>
+                <w:szCs w:val="14"/>
+              </w:rPr>
+              <w:t>Some colours were used to enhance the website but more would have been appropriate</w:t>
+            </w:r>
+          </w:p>
+        </w:tc>
+        <w:tc>
+          <w:tcPr>
+            <w:tcW w:w="2190" w:type="dxa"/>
+            <w:shd w:val="clear" w:color="auto" w:fill="auto"/>
+            <w:tcMar>
+              <w:top w:w="51" w:type="dxa"/>
+              <w:left w:w="51" w:type="dxa"/>
+              <w:bottom w:w="51" w:type="dxa"/>
+              <w:right w:w="51" w:type="dxa"/>
+            </w:tcMar>
+          </w:tcPr>
+          <w:p>
+            <w:pPr>
+              <w:widowControl w:val="0"/>
+              <w:spacing w:line="240" w:lineRule="auto"/>
+              <w:ind w:right="75"/>
+              <w:rPr>
+                <w:rFonts w:ascii="Roboto" w:eastAsia="Roboto" w:hAnsi="Roboto" w:cs="Roboto"/>
+                <w:sz w:val="14"/>
+                <w:szCs w:val="14"/>
+              </w:rPr>
+            </w:pPr>
+            <w:r>
+              <w:rPr>
+                <w:rFonts w:ascii="Roboto" w:eastAsia="Roboto" w:hAnsi="Roboto" w:cs="Roboto"/>
+                <w:sz w:val="14"/>
+                <w:szCs w:val="14"/>
+              </w:rPr>
+              <w:t>Some colours were used but they did not work well together.</w:t>
+            </w:r>
+          </w:p>
+        </w:tc>
+        <w:tc>
+          <w:tcPr>
+            <w:tcW w:w="2190" w:type="dxa"/>
+            <w:shd w:val="clear" w:color="auto" w:fill="auto"/>
+            <w:tcMar>
+              <w:top w:w="51" w:type="dxa"/>
+              <w:left w:w="51" w:type="dxa"/>
+              <w:bottom w:w="51" w:type="dxa"/>
+              <w:right w:w="51" w:type="dxa"/>
+            </w:tcMar>
+          </w:tcPr>
+          <w:p>
+            <w:pPr>
+              <w:widowControl w:val="0"/>
+              <w:spacing w:line="240" w:lineRule="auto"/>
+              <w:ind w:right="75"/>
+              <w:rPr>
+                <w:rFonts w:ascii="Roboto" w:eastAsia="Roboto" w:hAnsi="Roboto" w:cs="Roboto"/>
+                <w:sz w:val="14"/>
+                <w:szCs w:val="14"/>
+              </w:rPr>
+            </w:pPr>
+            <w:r>
+              <w:rPr>
+                <w:rFonts w:ascii="Roboto" w:eastAsia="Roboto" w:hAnsi="Roboto" w:cs="Roboto"/>
+                <w:sz w:val="14"/>
+                <w:szCs w:val="14"/>
+              </w:rPr>
+              <w:t>No colours were used.</w:t>
             </w:r>
           </w:p>
         </w:tc>
@@ -3938,16 +3748,7 @@
                 <w:sz w:val="14"/>
                 <w:szCs w:val="14"/>
               </w:rPr>
-              <w:t xml:space="preserve">2 </w:t>
-            </w:r>
-            <w:r>
-              <w:rPr>
-                <w:rFonts w:ascii="Roboto" w:eastAsia="Roboto" w:hAnsi="Roboto" w:cs="Roboto"/>
-                <w:b/>
-                <w:sz w:val="14"/>
-                <w:szCs w:val="14"/>
-              </w:rPr>
-              <w:t>marks</w:t>
+              <w:t>2 marks</w:t>
             </w:r>
           </w:p>
         </w:tc>
@@ -4160,23 +3961,37 @@
               </w:rPr>
               <w:t xml:space="preserve">The layout of the web page was appropriate for a mobile device &amp; </w:t>
             </w:r>
-            <w:proofErr w:type="spellStart"/>
-            <w:r>
-              <w:rPr>
-                <w:rFonts w:ascii="Roboto" w:eastAsia="Roboto" w:hAnsi="Roboto" w:cs="Roboto"/>
-                <w:sz w:val="14"/>
-                <w:szCs w:val="14"/>
-              </w:rPr>
-              <w:t>utilised</w:t>
-            </w:r>
-            <w:proofErr w:type="spellEnd"/>
-            <w:r>
-              <w:rPr>
-                <w:rFonts w:ascii="Roboto" w:eastAsia="Roboto" w:hAnsi="Roboto" w:cs="Roboto"/>
-                <w:sz w:val="14"/>
-                <w:szCs w:val="14"/>
-              </w:rPr>
-              <w:t xml:space="preserve"> &lt;div&gt; tags &amp; &lt;span&gt; tags along with the margin, border, &amp; padding properties</w:t>
+            <w:r>
+              <w:rPr>
+                <w:rFonts w:ascii="Roboto" w:eastAsia="Roboto" w:hAnsi="Roboto" w:cs="Roboto"/>
+                <w:sz w:val="14"/>
+                <w:szCs w:val="14"/>
+              </w:rPr>
+              <w:t>used</w:t>
+            </w:r>
+            <w:r>
+              <w:rPr>
+                <w:rFonts w:ascii="Roboto" w:eastAsia="Roboto" w:hAnsi="Roboto" w:cs="Roboto"/>
+                <w:sz w:val="14"/>
+                <w:szCs w:val="14"/>
+              </w:rPr>
+              <w:t xml:space="preserve"> </w:t>
+            </w:r>
+            <w:r>
+              <w:rPr>
+                <w:rFonts w:ascii="Roboto" w:eastAsia="Roboto" w:hAnsi="Roboto" w:cs="Roboto"/>
+                <w:sz w:val="14"/>
+                <w:szCs w:val="14"/>
+              </w:rPr>
+              <w:t xml:space="preserve">the </w:t>
+            </w:r>
+            <w:r>
+              <w:rPr>
+                <w:rFonts w:ascii="Roboto" w:eastAsia="Roboto" w:hAnsi="Roboto" w:cs="Roboto"/>
+                <w:sz w:val="14"/>
+                <w:szCs w:val="14"/>
+              </w:rPr>
+              <w:t>&lt;div&gt; tag along with the margin, border, &amp; padding properties</w:t>
             </w:r>
           </w:p>
         </w:tc>
@@ -4211,7 +4026,7 @@
                 <w:sz w:val="14"/>
                 <w:szCs w:val="14"/>
               </w:rPr>
-              <w:t xml:space="preserve">The website used &lt;div&gt; &amp; &lt;span&gt; tags but only included </w:t>
+              <w:t xml:space="preserve">The website used &lt;div&gt; tag but only included </w:t>
             </w:r>
             <w:r>
               <w:rPr>
@@ -4263,7 +4078,7 @@
                 <w:sz w:val="14"/>
                 <w:szCs w:val="14"/>
               </w:rPr>
-              <w:t xml:space="preserve">The website used &lt;div&gt; &amp; &lt;span&gt; tags but only included </w:t>
+              <w:t xml:space="preserve">The website used &lt;div&gt; tag but only included </w:t>
             </w:r>
             <w:r>
               <w:rPr>
@@ -4280,15 +4095,7 @@
                 <w:sz w:val="14"/>
                 <w:szCs w:val="14"/>
               </w:rPr>
-              <w:t xml:space="preserve"> property of e</w:t>
-            </w:r>
-            <w:r>
-              <w:rPr>
-                <w:rFonts w:ascii="Roboto" w:eastAsia="Roboto" w:hAnsi="Roboto" w:cs="Roboto"/>
-                <w:sz w:val="14"/>
-                <w:szCs w:val="14"/>
-              </w:rPr>
-              <w:t>ither:  margin, border, or padding.</w:t>
+              <w:t xml:space="preserve"> property of either:  margin, border, or padding.</w:t>
             </w:r>
           </w:p>
         </w:tc>
@@ -4323,7 +4130,39 @@
                 <w:sz w:val="14"/>
                 <w:szCs w:val="14"/>
               </w:rPr>
-              <w:t>The website only used one of the two grouping elements of &lt;div&gt; &amp; &lt;span&gt;.</w:t>
+              <w:t xml:space="preserve">The website </w:t>
+            </w:r>
+            <w:r>
+              <w:rPr>
+                <w:rFonts w:ascii="Roboto" w:eastAsia="Roboto" w:hAnsi="Roboto" w:cs="Roboto"/>
+                <w:sz w:val="14"/>
+                <w:szCs w:val="14"/>
+              </w:rPr>
+              <w:t xml:space="preserve">is not using the </w:t>
+            </w:r>
+            <w:r>
+              <w:rPr>
+                <w:rFonts w:ascii="Roboto" w:eastAsia="Roboto" w:hAnsi="Roboto" w:cs="Roboto"/>
+                <w:sz w:val="14"/>
+                <w:szCs w:val="14"/>
+              </w:rPr>
+              <w:t xml:space="preserve">&lt;div&gt; </w:t>
+            </w:r>
+            <w:r>
+              <w:rPr>
+                <w:rFonts w:ascii="Roboto" w:eastAsia="Roboto" w:hAnsi="Roboto" w:cs="Roboto"/>
+                <w:sz w:val="14"/>
+                <w:szCs w:val="14"/>
+              </w:rPr>
+              <w:t>tag</w:t>
+            </w:r>
+            <w:r>
+              <w:rPr>
+                <w:rFonts w:ascii="Roboto" w:eastAsia="Roboto" w:hAnsi="Roboto" w:cs="Roboto"/>
+                <w:sz w:val="14"/>
+                <w:szCs w:val="14"/>
+              </w:rPr>
+              <w:t>.</w:t>
             </w:r>
           </w:p>
         </w:tc>
@@ -4360,16 +4199,14 @@
               </w:rPr>
               <w:t xml:space="preserve">The website did not </w:t>
             </w:r>
-            <w:proofErr w:type="spellStart"/>
-            <w:r>
-              <w:rPr>
-                <w:rFonts w:ascii="Roboto" w:eastAsia="Roboto" w:hAnsi="Roboto" w:cs="Roboto"/>
-                <w:sz w:val="14"/>
-                <w:szCs w:val="14"/>
-              </w:rPr>
-              <w:t>utilise</w:t>
-            </w:r>
-            <w:proofErr w:type="spellEnd"/>
+            <w:r>
+              <w:rPr>
+                <w:rFonts w:ascii="Roboto" w:eastAsia="Roboto" w:hAnsi="Roboto" w:cs="Roboto"/>
+                <w:sz w:val="14"/>
+                <w:szCs w:val="14"/>
+              </w:rPr>
+              <w:t>used</w:t>
+            </w:r>
             <w:r>
               <w:rPr>
                 <w:rFonts w:ascii="Roboto" w:eastAsia="Roboto" w:hAnsi="Roboto" w:cs="Roboto"/>
@@ -4809,25 +4646,7 @@
                 <w:sz w:val="14"/>
                 <w:szCs w:val="14"/>
               </w:rPr>
-              <w:t xml:space="preserve">The student provided a clear explanation of how their website fulfilled the user story. The student explained their </w:t>
-            </w:r>
-            <w:proofErr w:type="spellStart"/>
-            <w:r>
-              <w:rPr>
-                <w:rFonts w:ascii="Roboto" w:eastAsia="Roboto" w:hAnsi="Roboto" w:cs="Roboto"/>
-                <w:sz w:val="14"/>
-                <w:szCs w:val="14"/>
-              </w:rPr>
-              <w:t>colour</w:t>
-            </w:r>
-            <w:proofErr w:type="spellEnd"/>
-            <w:r>
-              <w:rPr>
-                <w:rFonts w:ascii="Roboto" w:eastAsia="Roboto" w:hAnsi="Roboto" w:cs="Roboto"/>
-                <w:sz w:val="14"/>
-                <w:szCs w:val="14"/>
-              </w:rPr>
-              <w:t xml:space="preserve"> selection</w:t>
+              <w:t>The student provided a clear explanation of how their website fulfilled the user story. The student explained their colour selection</w:t>
             </w:r>
             <w:r>
               <w:rPr>
@@ -4843,15 +4662,7 @@
                 <w:sz w:val="14"/>
                 <w:szCs w:val="14"/>
               </w:rPr>
-              <w:t xml:space="preserve"> included an image of the developers of the website. The student provided an insightful reflection of the project &amp; their e</w:t>
-            </w:r>
-            <w:r>
-              <w:rPr>
-                <w:rFonts w:ascii="Roboto" w:eastAsia="Roboto" w:hAnsi="Roboto" w:cs="Roboto"/>
-                <w:sz w:val="14"/>
-                <w:szCs w:val="14"/>
-              </w:rPr>
-              <w:t>fforts.</w:t>
+              <w:t xml:space="preserve"> included an image of the developers of the website. The student provided an insightful reflection of the project &amp; their efforts.</w:t>
             </w:r>
           </w:p>
         </w:tc>
